--- a/questionnaires/BriefHistrionicPersonalityScale.docx
+++ b/questionnaires/BriefHistrionicPersonalityScale.docx
@@ -2,6 +2,127 @@
 <file path=word/document.xml><?xml version="1.0" encoding="utf-8"?>
 <w:document xmlns:wpc="http://schemas.microsoft.com/office/word/2010/wordprocessingCanvas" xmlns:cx="http://schemas.microsoft.com/office/drawing/2014/chartex" xmlns:cx1="http://schemas.microsoft.com/office/drawing/2015/9/8/chartex" xmlns:cx2="http://schemas.microsoft.com/office/drawing/2015/10/21/chartex" xmlns:cx3="http://schemas.microsoft.com/office/drawing/2016/5/9/chartex" xmlns:cx4="http://schemas.microsoft.com/office/drawing/2016/5/10/chartex" xmlns:cx5="http://schemas.microsoft.com/office/drawing/2016/5/11/chartex" xmlns:cx6="http://schemas.microsoft.com/office/drawing/2016/5/12/chartex" xmlns:cx7="http://schemas.microsoft.com/office/drawing/2016/5/13/chartex" xmlns:cx8="http://schemas.microsoft.com/office/drawing/2016/5/14/chartex" xmlns:mc="http://schemas.openxmlformats.org/markup-compatibility/2006" xmlns:aink="http://schemas.microsoft.com/office/drawing/2016/ink" xmlns:am3d="http://schemas.microsoft.com/office/drawing/2017/model3d" xmlns:o="urn:schemas-microsoft-com:office:office" xmlns:r="http://schemas.openxmlformats.org/officeDocument/2006/relationships" xmlns:m="http://schemas.openxmlformats.org/officeDocument/2006/math" xmlns:v="urn:schemas-microsoft-com:vml" xmlns:wp14="http://schemas.microsoft.com/office/word/2010/wordprocessingDrawing" xmlns:wp="http://schemas.openxmlformats.org/drawingml/2006/wordprocessingDrawing" xmlns:w10="urn:schemas-microsoft-com:office:word" xmlns:w="http://schemas.openxmlformats.org/wordprocessingml/2006/main" xmlns:w14="http://schemas.microsoft.com/office/word/2010/wordml" xmlns:w15="http://schemas.microsoft.com/office/word/2012/wordml" xmlns:w16cid="http://schemas.microsoft.com/office/word/2016/wordml/cid" xmlns:w16se="http://schemas.microsoft.com/office/word/2015/wordml/symex" xmlns:wpg="http://schemas.microsoft.com/office/word/2010/wordprocessingGroup" xmlns:wpi="http://schemas.microsoft.com/office/word/2010/wordprocessingInk" xmlns:wne="http://schemas.microsoft.com/office/word/2006/wordml" xmlns:wps="http://schemas.microsoft.com/office/word/2010/wordprocessingShape" mc:Ignorable="w14 w15 w16se w16cid wp14">
   <w:body>
+    <w:p>
+      <w:pPr>
+        <w:pStyle w:val="KeinLeerraum"/>
+        <w:rPr>
+          <w:shd w:val="clear" w:color="auto" w:fill="FFFFFF"/>
+        </w:rPr>
+      </w:pPr>
+      <w:r>
+        <w:t xml:space="preserve">The </w:t>
+      </w:r>
+      <w:r>
+        <w:rPr>
+          <w:shd w:val="clear" w:color="auto" w:fill="FFFFFF"/>
+        </w:rPr>
+        <w:t xml:space="preserve">Brief Histrionic Personality Scale (BHPS) was developed by Ferguson and </w:t>
+      </w:r>
+      <w:proofErr w:type="spellStart"/>
+      <w:r>
+        <w:rPr>
+          <w:shd w:val="clear" w:color="auto" w:fill="FFFFFF"/>
+        </w:rPr>
+        <w:t>Negy</w:t>
+      </w:r>
+      <w:proofErr w:type="spellEnd"/>
+      <w:r>
+        <w:rPr>
+          <w:shd w:val="clear" w:color="auto" w:fill="FFFFFF"/>
+        </w:rPr>
+        <w:t xml:space="preserve"> (2014)</w:t>
+      </w:r>
+      <w:r>
+        <w:rPr>
+          <w:shd w:val="clear" w:color="auto" w:fill="FFFFFF"/>
+        </w:rPr>
+        <w:t>.</w:t>
+      </w:r>
+    </w:p>
+    <w:p>
+      <w:pPr>
+        <w:pStyle w:val="KeinLeerraum"/>
+        <w:rPr>
+          <w:shd w:val="clear" w:color="auto" w:fill="FFFFFF"/>
+        </w:rPr>
+      </w:pPr>
+      <w:bookmarkStart w:id="0" w:name="_GoBack"/>
+      <w:bookmarkEnd w:id="0"/>
+    </w:p>
+    <w:p>
+      <w:pPr>
+        <w:pStyle w:val="KeinLeerraum"/>
+      </w:pPr>
+      <w:r>
+        <w:rPr>
+          <w:rFonts w:ascii="Helvetica" w:hAnsi="Helvetica" w:cs="Helvetica"/>
+          <w:color w:val="333333"/>
+          <w:spacing w:val="3"/>
+          <w:shd w:val="clear" w:color="auto" w:fill="FFFFFF"/>
+        </w:rPr>
+        <w:t xml:space="preserve">Ferguson, C. J., &amp; </w:t>
+      </w:r>
+      <w:proofErr w:type="spellStart"/>
+      <w:r>
+        <w:rPr>
+          <w:rFonts w:ascii="Helvetica" w:hAnsi="Helvetica" w:cs="Helvetica"/>
+          <w:color w:val="333333"/>
+          <w:spacing w:val="3"/>
+          <w:shd w:val="clear" w:color="auto" w:fill="FFFFFF"/>
+        </w:rPr>
+        <w:t>Negy</w:t>
+      </w:r>
+      <w:proofErr w:type="spellEnd"/>
+      <w:r>
+        <w:rPr>
+          <w:rFonts w:ascii="Helvetica" w:hAnsi="Helvetica" w:cs="Helvetica"/>
+          <w:color w:val="333333"/>
+          <w:spacing w:val="3"/>
+          <w:shd w:val="clear" w:color="auto" w:fill="FFFFFF"/>
+        </w:rPr>
+        <w:t>, C. (2014). </w:t>
+      </w:r>
+      <w:hyperlink r:id="rId4" w:history="1">
+        <w:r>
+          <w:rPr>
+            <w:rStyle w:val="Hyperlink"/>
+            <w:rFonts w:ascii="Helvetica" w:hAnsi="Helvetica" w:cs="Helvetica"/>
+            <w:color w:val="4183C4"/>
+            <w:spacing w:val="3"/>
+            <w:shd w:val="clear" w:color="auto" w:fill="FFFFFF"/>
+          </w:rPr>
+          <w:t>Development of a brief screening questionnaire for histrionic personality symptoms</w:t>
+        </w:r>
+      </w:hyperlink>
+      <w:r>
+        <w:rPr>
+          <w:rFonts w:ascii="Helvetica" w:hAnsi="Helvetica" w:cs="Helvetica"/>
+          <w:color w:val="333333"/>
+          <w:spacing w:val="3"/>
+          <w:shd w:val="clear" w:color="auto" w:fill="FFFFFF"/>
+        </w:rPr>
+        <w:t>. </w:t>
+      </w:r>
+      <w:r>
+        <w:rPr>
+          <w:rStyle w:val="Hervorhebung"/>
+          <w:rFonts w:ascii="Helvetica" w:hAnsi="Helvetica" w:cs="Helvetica"/>
+          <w:color w:val="333333"/>
+          <w:spacing w:val="3"/>
+          <w:shd w:val="clear" w:color="auto" w:fill="FFFFFF"/>
+        </w:rPr>
+        <w:t>Personality and Individual Differences, 66,</w:t>
+      </w:r>
+      <w:r>
+        <w:rPr>
+          <w:rFonts w:ascii="Helvetica" w:hAnsi="Helvetica" w:cs="Helvetica"/>
+          <w:color w:val="333333"/>
+          <w:spacing w:val="3"/>
+          <w:shd w:val="clear" w:color="auto" w:fill="FFFFFF"/>
+        </w:rPr>
+        <w:t> 124-127.</w:t>
+      </w:r>
+    </w:p>
     <w:p>
       <w:pPr>
         <w:pStyle w:val="berschrift1"/>
@@ -282,25 +403,7 @@
                 <w:sz w:val="24"/>
                 <w:szCs w:val="24"/>
               </w:rPr>
-              <w:t>I find it exciting to</w:t>
-            </w:r>
-            <w:r>
-              <w:rPr>
-                <w:b/>
-                <w:bCs/>
-                <w:sz w:val="24"/>
-                <w:szCs w:val="24"/>
-              </w:rPr>
-              <w:t xml:space="preserve"> </w:t>
-            </w:r>
-            <w:r>
-              <w:rPr>
-                <w:b/>
-                <w:bCs/>
-                <w:sz w:val="24"/>
-                <w:szCs w:val="24"/>
-              </w:rPr>
-              <w:t>flirt with others</w:t>
+              <w:t>I find it exciting to flirt with others</w:t>
             </w:r>
           </w:p>
         </w:tc>
@@ -438,25 +541,7 @@
                 <w:sz w:val="24"/>
                 <w:szCs w:val="24"/>
               </w:rPr>
-              <w:t>I like to be the cent</w:t>
-            </w:r>
-            <w:r>
-              <w:rPr>
-                <w:b/>
-                <w:bCs/>
-                <w:sz w:val="24"/>
-                <w:szCs w:val="24"/>
-              </w:rPr>
-              <w:t xml:space="preserve">re </w:t>
-            </w:r>
-            <w:r>
-              <w:rPr>
-                <w:b/>
-                <w:bCs/>
-                <w:sz w:val="24"/>
-                <w:szCs w:val="24"/>
-              </w:rPr>
-              <w:t>of attention</w:t>
+              <w:t>I like to be the centre of attention</w:t>
             </w:r>
           </w:p>
         </w:tc>
@@ -732,54 +817,7 @@
                 <w:sz w:val="24"/>
                 <w:szCs w:val="24"/>
               </w:rPr>
-              <w:t>I’d prefer not to</w:t>
-            </w:r>
-            <w:r>
-              <w:rPr>
-                <w:b/>
-                <w:bCs/>
-                <w:sz w:val="24"/>
-                <w:szCs w:val="24"/>
-              </w:rPr>
-              <w:t xml:space="preserve"> </w:t>
-            </w:r>
-            <w:r>
-              <w:rPr>
-                <w:b/>
-                <w:bCs/>
-                <w:sz w:val="24"/>
-                <w:szCs w:val="24"/>
-              </w:rPr>
-              <w:t>com</w:t>
-            </w:r>
-            <w:bookmarkStart w:id="0" w:name="_GoBack"/>
-            <w:bookmarkEnd w:id="0"/>
-            <w:r>
-              <w:rPr>
-                <w:b/>
-                <w:bCs/>
-                <w:sz w:val="24"/>
-                <w:szCs w:val="24"/>
-              </w:rPr>
-              <w:t>mit to just one</w:t>
-            </w:r>
-            <w:r>
-              <w:rPr>
-                <w:b/>
-                <w:bCs/>
-                <w:sz w:val="24"/>
-                <w:szCs w:val="24"/>
-              </w:rPr>
-              <w:t xml:space="preserve"> </w:t>
-            </w:r>
-            <w:r>
-              <w:rPr>
-                <w:b/>
-                <w:bCs/>
-                <w:sz w:val="24"/>
-                <w:szCs w:val="24"/>
-              </w:rPr>
-              <w:t>romantic partner</w:t>
+              <w:t>I’d prefer not to commit to just one romantic partner</w:t>
             </w:r>
           </w:p>
         </w:tc>
@@ -917,43 +955,7 @@
                 <w:sz w:val="24"/>
                 <w:szCs w:val="24"/>
               </w:rPr>
-              <w:t>I flirt even with</w:t>
-            </w:r>
-            <w:r>
-              <w:rPr>
-                <w:b/>
-                <w:bCs/>
-                <w:sz w:val="24"/>
-                <w:szCs w:val="24"/>
-              </w:rPr>
-              <w:t xml:space="preserve"> </w:t>
-            </w:r>
-            <w:r>
-              <w:rPr>
-                <w:b/>
-                <w:bCs/>
-                <w:sz w:val="24"/>
-                <w:szCs w:val="24"/>
-              </w:rPr>
-              <w:t>people who I’m not</w:t>
-            </w:r>
-            <w:r>
-              <w:rPr>
-                <w:b/>
-                <w:bCs/>
-                <w:sz w:val="24"/>
-                <w:szCs w:val="24"/>
-              </w:rPr>
-              <w:t xml:space="preserve"> </w:t>
-            </w:r>
-            <w:r>
-              <w:rPr>
-                <w:b/>
-                <w:bCs/>
-                <w:sz w:val="24"/>
-                <w:szCs w:val="24"/>
-              </w:rPr>
-              <w:t>attracted to</w:t>
+              <w:t>I flirt even with people who I’m not attracted to</w:t>
             </w:r>
           </w:p>
         </w:tc>
@@ -1091,25 +1093,7 @@
                 <w:sz w:val="24"/>
                 <w:szCs w:val="24"/>
               </w:rPr>
-              <w:t>I tend to be the ‘‘life</w:t>
-            </w:r>
-            <w:r>
-              <w:rPr>
-                <w:b/>
-                <w:bCs/>
-                <w:sz w:val="24"/>
-                <w:szCs w:val="24"/>
-              </w:rPr>
-              <w:t xml:space="preserve"> </w:t>
-            </w:r>
-            <w:r>
-              <w:rPr>
-                <w:b/>
-                <w:bCs/>
-                <w:sz w:val="24"/>
-                <w:szCs w:val="24"/>
-              </w:rPr>
-              <w:t>of the party’’</w:t>
+              <w:t>I tend to be the ‘‘life of the party’’</w:t>
             </w:r>
           </w:p>
         </w:tc>
@@ -1247,43 +1231,7 @@
                 <w:sz w:val="24"/>
                 <w:szCs w:val="24"/>
               </w:rPr>
-              <w:t>A lot of people find</w:t>
-            </w:r>
-            <w:r>
-              <w:rPr>
-                <w:b/>
-                <w:bCs/>
-                <w:sz w:val="24"/>
-                <w:szCs w:val="24"/>
-              </w:rPr>
-              <w:t xml:space="preserve"> </w:t>
-            </w:r>
-            <w:r>
-              <w:rPr>
-                <w:b/>
-                <w:bCs/>
-                <w:sz w:val="24"/>
-                <w:szCs w:val="24"/>
-              </w:rPr>
-              <w:t>me sexually</w:t>
-            </w:r>
-            <w:r>
-              <w:rPr>
-                <w:b/>
-                <w:bCs/>
-                <w:sz w:val="24"/>
-                <w:szCs w:val="24"/>
-              </w:rPr>
-              <w:t xml:space="preserve"> </w:t>
-            </w:r>
-            <w:r>
-              <w:rPr>
-                <w:b/>
-                <w:bCs/>
-                <w:sz w:val="24"/>
-                <w:szCs w:val="24"/>
-              </w:rPr>
-              <w:t>appealing</w:t>
+              <w:t>A lot of people find me sexually appealing</w:t>
             </w:r>
           </w:p>
         </w:tc>
@@ -1421,43 +1369,7 @@
                 <w:sz w:val="24"/>
                 <w:szCs w:val="24"/>
               </w:rPr>
-              <w:t>I know how to</w:t>
-            </w:r>
-            <w:r>
-              <w:rPr>
-                <w:b/>
-                <w:bCs/>
-                <w:sz w:val="24"/>
-                <w:szCs w:val="24"/>
-              </w:rPr>
-              <w:t xml:space="preserve"> </w:t>
-            </w:r>
-            <w:r>
-              <w:rPr>
-                <w:b/>
-                <w:bCs/>
-                <w:sz w:val="24"/>
-                <w:szCs w:val="24"/>
-              </w:rPr>
-              <w:t>make people like me</w:t>
-            </w:r>
-            <w:r>
-              <w:rPr>
-                <w:b/>
-                <w:bCs/>
-                <w:sz w:val="24"/>
-                <w:szCs w:val="24"/>
-              </w:rPr>
-              <w:t xml:space="preserve"> </w:t>
-            </w:r>
-            <w:r>
-              <w:rPr>
-                <w:b/>
-                <w:bCs/>
-                <w:sz w:val="24"/>
-                <w:szCs w:val="24"/>
-              </w:rPr>
-              <w:t>right away</w:t>
+              <w:t>I know how to make people like me right away</w:t>
             </w:r>
           </w:p>
         </w:tc>
@@ -1595,43 +1507,7 @@
                 <w:sz w:val="24"/>
                 <w:szCs w:val="24"/>
               </w:rPr>
-              <w:t>I get frustrated</w:t>
-            </w:r>
-            <w:r>
-              <w:rPr>
-                <w:b/>
-                <w:bCs/>
-                <w:sz w:val="24"/>
-                <w:szCs w:val="24"/>
-              </w:rPr>
-              <w:t xml:space="preserve"> </w:t>
-            </w:r>
-            <w:r>
-              <w:rPr>
-                <w:b/>
-                <w:bCs/>
-                <w:sz w:val="24"/>
-                <w:szCs w:val="24"/>
-              </w:rPr>
-              <w:t>when people don’t</w:t>
-            </w:r>
-            <w:r>
-              <w:rPr>
-                <w:b/>
-                <w:bCs/>
-                <w:sz w:val="24"/>
-                <w:szCs w:val="24"/>
-              </w:rPr>
-              <w:t xml:space="preserve"> </w:t>
-            </w:r>
-            <w:r>
-              <w:rPr>
-                <w:b/>
-                <w:bCs/>
-                <w:sz w:val="24"/>
-                <w:szCs w:val="24"/>
-              </w:rPr>
-              <w:t>notice me</w:t>
+              <w:t>I get frustrated when people don’t notice me</w:t>
             </w:r>
           </w:p>
         </w:tc>
@@ -1769,43 +1645,7 @@
                 <w:sz w:val="24"/>
                 <w:szCs w:val="24"/>
               </w:rPr>
-              <w:t>I’m very interested</w:t>
-            </w:r>
-            <w:r>
-              <w:rPr>
-                <w:b/>
-                <w:bCs/>
-                <w:sz w:val="24"/>
-                <w:szCs w:val="24"/>
-              </w:rPr>
-              <w:t xml:space="preserve"> </w:t>
-            </w:r>
-            <w:r>
-              <w:rPr>
-                <w:b/>
-                <w:bCs/>
-                <w:sz w:val="24"/>
-                <w:szCs w:val="24"/>
-              </w:rPr>
-              <w:t>in material things like</w:t>
-            </w:r>
-            <w:r>
-              <w:rPr>
-                <w:b/>
-                <w:bCs/>
-                <w:sz w:val="24"/>
-                <w:szCs w:val="24"/>
-              </w:rPr>
-              <w:t xml:space="preserve"> </w:t>
-            </w:r>
-            <w:r>
-              <w:rPr>
-                <w:b/>
-                <w:bCs/>
-                <w:sz w:val="24"/>
-                <w:szCs w:val="24"/>
-              </w:rPr>
-              <w:t>cars, shoes, etc</w:t>
+              <w:t>I’m very interested in material things like cars, shoes, etc</w:t>
             </w:r>
           </w:p>
         </w:tc>
@@ -1943,43 +1783,7 @@
                 <w:sz w:val="24"/>
                 <w:szCs w:val="24"/>
               </w:rPr>
-              <w:t>I like it when I</w:t>
-            </w:r>
-            <w:r>
-              <w:rPr>
-                <w:b/>
-                <w:bCs/>
-                <w:sz w:val="24"/>
-                <w:szCs w:val="24"/>
-              </w:rPr>
-              <w:t xml:space="preserve"> </w:t>
-            </w:r>
-            <w:r>
-              <w:rPr>
-                <w:b/>
-                <w:bCs/>
-                <w:sz w:val="24"/>
-                <w:szCs w:val="24"/>
-              </w:rPr>
-              <w:t>know someone</w:t>
-            </w:r>
-            <w:r>
-              <w:rPr>
-                <w:b/>
-                <w:bCs/>
-                <w:sz w:val="24"/>
-                <w:szCs w:val="24"/>
-              </w:rPr>
-              <w:t xml:space="preserve"> </w:t>
-            </w:r>
-            <w:r>
-              <w:rPr>
-                <w:b/>
-                <w:bCs/>
-                <w:sz w:val="24"/>
-                <w:szCs w:val="24"/>
-              </w:rPr>
-              <w:t>desires me sexually</w:t>
+              <w:t>I like it when I know someone desires me sexually</w:t>
             </w:r>
           </w:p>
         </w:tc>
@@ -2207,6 +2011,7 @@
     <w:lsdException w:name="HTML Sample" w:semiHidden="1" w:unhideWhenUsed="1"/>
     <w:lsdException w:name="HTML Typewriter" w:semiHidden="1" w:unhideWhenUsed="1"/>
     <w:lsdException w:name="HTML Variable" w:semiHidden="1" w:unhideWhenUsed="1"/>
+    <w:lsdException w:name="Normal Table" w:semiHidden="1" w:unhideWhenUsed="1"/>
     <w:lsdException w:name="annotation subject" w:semiHidden="1" w:unhideWhenUsed="1"/>
     <w:lsdException w:name="No List" w:semiHidden="1" w:unhideWhenUsed="1"/>
     <w:lsdException w:name="Outline List 1" w:semiHidden="1" w:unhideWhenUsed="1"/>
@@ -2253,8 +2058,10 @@
     <w:lsdException w:name="Table Subtle 2" w:semiHidden="1" w:unhideWhenUsed="1"/>
     <w:lsdException w:name="Table Web 1" w:semiHidden="1" w:unhideWhenUsed="1"/>
     <w:lsdException w:name="Table Web 2" w:semiHidden="1" w:unhideWhenUsed="1"/>
+    <w:lsdException w:name="Table Web 3" w:semiHidden="1" w:unhideWhenUsed="1"/>
     <w:lsdException w:name="Balloon Text" w:semiHidden="1" w:unhideWhenUsed="1"/>
     <w:lsdException w:name="Table Grid" w:uiPriority="39"/>
+    <w:lsdException w:name="Table Theme" w:semiHidden="1" w:unhideWhenUsed="1"/>
     <w:lsdException w:name="Placeholder Text" w:semiHidden="1"/>
     <w:lsdException w:name="No Spacing" w:uiPriority="1" w:qFormat="1"/>
     <w:lsdException w:name="Light Shading" w:uiPriority="60"/>
@@ -2560,6 +2367,38 @@
       <w:szCs w:val="32"/>
     </w:rPr>
   </w:style>
+  <w:style w:type="paragraph" w:styleId="KeinLeerraum">
+    <w:name w:val="No Spacing"/>
+    <w:uiPriority w:val="1"/>
+    <w:qFormat/>
+    <w:rsid w:val="00FB2D9A"/>
+    <w:pPr>
+      <w:spacing w:after="0" w:line="240" w:lineRule="auto"/>
+    </w:pPr>
+  </w:style>
+  <w:style w:type="character" w:styleId="Hyperlink">
+    <w:name w:val="Hyperlink"/>
+    <w:basedOn w:val="Absatz-Standardschriftart"/>
+    <w:uiPriority w:val="99"/>
+    <w:semiHidden/>
+    <w:unhideWhenUsed/>
+    <w:rsid w:val="00FB2D9A"/>
+    <w:rPr>
+      <w:color w:val="0000FF"/>
+      <w:u w:val="single"/>
+    </w:rPr>
+  </w:style>
+  <w:style w:type="character" w:styleId="Hervorhebung">
+    <w:name w:val="Emphasis"/>
+    <w:basedOn w:val="Absatz-Standardschriftart"/>
+    <w:uiPriority w:val="20"/>
+    <w:qFormat/>
+    <w:rsid w:val="00FB2D9A"/>
+    <w:rPr>
+      <w:i/>
+      <w:iCs/>
+    </w:rPr>
+  </w:style>
 </w:styles>
 </file>
 
